--- a/source/docx/doc (1943).docx
+++ b/source/docx/doc (1943).docx
@@ -1431,14 +1431,14 @@
                 <w:rFonts w:ascii="Times New Roman" w:hAnsi="Times New Roman" w:cs="Times New Roman"/>
                 <w:color w:val="000000"/>
               </w:rPr>
-              <w:t>1</w:t>
-            </w:r>
-            <w:r>
-              <w:rPr>
-                <w:rFonts w:ascii="Times New Roman" w:hAnsi="Times New Roman" w:cs="Times New Roman"/>
-                <w:color w:val="000000"/>
-              </w:rPr>
-              <w:t>20123200059</w:t>
+              <w:t>12013</w:t>
+            </w:r>
+            <w:r>
+              <w:rPr>
+                <w:rFonts w:ascii="Times New Roman" w:hAnsi="Times New Roman" w:cs="Times New Roman"/>
+                <w:color w:val="000000"/>
+              </w:rPr>
+              <w:t>3100439</w:t>
             </w:r>
           </w:p>
         </w:tc>
@@ -1491,7 +1491,7 @@
                 <w:rFonts w:ascii="Times New Roman" w:hAnsi="Times New Roman" w:cs="Times New Roman"/>
                 <w:color w:val="000000"/>
               </w:rPr>
-              <w:t>27</w:t>
+              <w:t>26</w:t>
             </w:r>
             <w:r>
               <w:rPr>
@@ -1505,7 +1505,7 @@
                 <w:rFonts w:ascii="Times New Roman" w:hAnsi="Times New Roman" w:cs="Times New Roman"/>
                 <w:color w:val="000000"/>
               </w:rPr>
-              <w:t>02</w:t>
+              <w:t>06</w:t>
             </w:r>
             <w:r>
               <w:rPr>
@@ -1519,7 +1519,7 @@
                 <w:rFonts w:ascii="Times New Roman" w:hAnsi="Times New Roman" w:cs="Times New Roman"/>
                 <w:color w:val="000000"/>
               </w:rPr>
-              <w:t>2</w:t>
+              <w:t>3</w:t>
             </w:r>
           </w:p>
         </w:tc>
@@ -1546,14 +1546,7 @@
                 <w:rFonts w:ascii="Times New Roman" w:hAnsi="Times New Roman" w:cs="Times New Roman"/>
                 <w:color w:val="000000"/>
               </w:rPr>
-              <w:t>2</w:t>
-            </w:r>
-            <w:r>
-              <w:rPr>
-                <w:rFonts w:ascii="Times New Roman" w:hAnsi="Times New Roman" w:cs="Times New Roman"/>
-                <w:color w:val="000000"/>
-              </w:rPr>
-              <w:t>7</w:t>
+              <w:t>25</w:t>
             </w:r>
             <w:r>
               <w:rPr>
@@ -1567,7 +1560,7 @@
                 <w:rFonts w:ascii="Times New Roman" w:hAnsi="Times New Roman" w:cs="Times New Roman"/>
                 <w:color w:val="000000"/>
               </w:rPr>
-              <w:t>03</w:t>
+              <w:t>07</w:t>
             </w:r>
             <w:r>
               <w:rPr>
@@ -1581,7 +1574,7 @@
                 <w:rFonts w:ascii="Times New Roman" w:hAnsi="Times New Roman" w:cs="Times New Roman"/>
                 <w:color w:val="000000"/>
               </w:rPr>
-              <w:t>2</w:t>
+              <w:t>3</w:t>
             </w:r>
           </w:p>
         </w:tc>
@@ -1609,7 +1602,14 @@
                 <w:rFonts w:ascii="Times New Roman" w:hAnsi="Times New Roman" w:cs="Times New Roman"/>
                 <w:color w:val="000000"/>
               </w:rPr>
-              <w:t>50</w:t>
+              <w:t>3</w:t>
+            </w:r>
+            <w:r>
+              <w:rPr>
+                <w:rFonts w:ascii="Times New Roman" w:hAnsi="Times New Roman" w:cs="Times New Roman"/>
+                <w:color w:val="000000"/>
+              </w:rPr>
+              <w:t>9</w:t>
             </w:r>
           </w:p>
         </w:tc>
@@ -1636,7 +1636,7 @@
                 <w:rFonts w:ascii="Times New Roman" w:hAnsi="Times New Roman" w:cs="Times New Roman"/>
                 <w:color w:val="000000"/>
               </w:rPr>
-              <w:t xml:space="preserve">пятьдесят </w:t>
+              <w:t>тридцать девять</w:t>
             </w:r>
           </w:p>
         </w:tc>
@@ -3505,7 +3505,7 @@
 </file>
 
 <file path=customXml/itemProps1.xml><?xml version="1.0" encoding="utf-8"?>
-<ds:datastoreItem xmlns:ds="http://schemas.openxmlformats.org/officeDocument/2006/customXml" ds:itemID="{8625D75C-6E90-484D-BEEB-1E003BC068F5}">
+<ds:datastoreItem xmlns:ds="http://schemas.openxmlformats.org/officeDocument/2006/customXml" ds:itemID="{4D82E8C2-2DF6-427C-A700-4412828FBA36}">
   <ds:schemaRefs>
     <ds:schemaRef ds:uri="http://schemas.openxmlformats.org/officeDocument/2006/bibliography"/>
   </ds:schemaRefs>
